--- a/public/documents/schedule/2022-2023-II/208/208-4.docx
+++ b/public/documents/schedule/2022-2023-II/208/208-4.docx
@@ -2064,7 +2064,15 @@
                   <w:sz w:val="24"/>
                   <w:szCs w:val="24"/>
                 </w:rPr>
-                <w:t>https://meet.google.com/mui-wiuh-cvq</w:t>
+                <w:t>https://meet.google.com/</w:t>
+              </w:r>
+              <w:r>
+                <w:rPr>
+                  <w:color w:val="0000FF"/>
+                  <w:sz w:val="24"/>
+                  <w:szCs w:val="24"/>
+                </w:rPr>
+                <w:t>gpb-goqm-gme</w:t>
               </w:r>
             </w:hyperlink>
           </w:p>

--- a/public/documents/schedule/2022-2023-II/208/208-4.docx
+++ b/public/documents/schedule/2022-2023-II/208/208-4.docx
@@ -26,13 +26,8 @@
         <w:jc w:val="right"/>
       </w:pPr>
       <w:r>
-        <w:t xml:space="preserve">____________ Максим </w:t>
+        <w:t>____________ Максим Серік</w:t>
       </w:r>
-      <w:proofErr w:type="spellStart"/>
-      <w:r>
-        <w:t>Серік</w:t>
-      </w:r>
-      <w:proofErr w:type="spellEnd"/>
     </w:p>
     <w:p>
       <w:pPr>
@@ -279,23 +274,7 @@
                 <w:sz w:val="24"/>
                 <w:szCs w:val="24"/>
               </w:rPr>
-              <w:t>Сільськогосподарські машини. Теорія і розрахунок (</w:t>
-            </w:r>
-            <w:proofErr w:type="spellStart"/>
-            <w:r>
-              <w:rPr>
-                <w:sz w:val="24"/>
-                <w:szCs w:val="24"/>
-              </w:rPr>
-              <w:t>лаб</w:t>
-            </w:r>
-            <w:proofErr w:type="spellEnd"/>
-            <w:r>
-              <w:rPr>
-                <w:sz w:val="24"/>
-                <w:szCs w:val="24"/>
-              </w:rPr>
-              <w:t>)</w:t>
+              <w:t>Сільськогосподарські машини. Теорія і розрахунок (лаб)</w:t>
             </w:r>
           </w:p>
           <w:p>
@@ -340,23 +319,13 @@
             <w:pPr>
               <w:jc w:val="center"/>
             </w:pPr>
-            <w:proofErr w:type="spellStart"/>
             <w:r>
               <w:rPr>
                 <w:i/>
                 <w:sz w:val="24"/>
                 <w:szCs w:val="24"/>
               </w:rPr>
-              <w:t>Бакум</w:t>
-            </w:r>
-            <w:proofErr w:type="spellEnd"/>
-            <w:r>
-              <w:rPr>
-                <w:i/>
-                <w:sz w:val="24"/>
-                <w:szCs w:val="24"/>
-              </w:rPr>
-              <w:t xml:space="preserve"> М.В. </w:t>
+              <w:t xml:space="preserve">Бакум М.В. </w:t>
             </w:r>
             <w:hyperlink r:id="rId6">
               <w:r>
@@ -610,23 +579,13 @@
                 <w:szCs w:val="24"/>
               </w:rPr>
             </w:pPr>
-            <w:proofErr w:type="spellStart"/>
             <w:r>
               <w:rPr>
                 <w:i/>
                 <w:sz w:val="24"/>
                 <w:szCs w:val="24"/>
               </w:rPr>
-              <w:t>Антощенков</w:t>
-            </w:r>
-            <w:proofErr w:type="spellEnd"/>
-            <w:r>
-              <w:rPr>
-                <w:i/>
-                <w:sz w:val="24"/>
-                <w:szCs w:val="24"/>
-              </w:rPr>
-              <w:t xml:space="preserve"> В.М. </w:t>
+              <w:t xml:space="preserve">Антощенков В.М. </w:t>
             </w:r>
             <w:hyperlink r:id="rId8" w:history="1">
               <w:r>
@@ -749,50 +708,24 @@
                 <w:sz w:val="24"/>
                 <w:szCs w:val="24"/>
               </w:rPr>
-              <w:t>Трактори і автомобілі. Теорія та функціональні властивості (</w:t>
-            </w:r>
-            <w:proofErr w:type="spellStart"/>
-            <w:r>
-              <w:rPr>
-                <w:sz w:val="24"/>
-                <w:szCs w:val="24"/>
-              </w:rPr>
-              <w:t>лаб</w:t>
-            </w:r>
-            <w:proofErr w:type="spellEnd"/>
-            <w:r>
-              <w:rPr>
-                <w:sz w:val="24"/>
-                <w:szCs w:val="24"/>
-              </w:rPr>
-              <w:t>)</w:t>
-            </w:r>
-          </w:p>
-          <w:p>
-            <w:pPr>
-              <w:jc w:val="center"/>
-              <w:rPr>
-                <w:sz w:val="24"/>
-                <w:szCs w:val="24"/>
-              </w:rPr>
-            </w:pPr>
-            <w:proofErr w:type="spellStart"/>
+              <w:t>Трактори і автомобілі. Теорія та функціональні властивості (лаб)</w:t>
+            </w:r>
+          </w:p>
+          <w:p>
+            <w:pPr>
+              <w:jc w:val="center"/>
+              <w:rPr>
+                <w:sz w:val="24"/>
+                <w:szCs w:val="24"/>
+              </w:rPr>
+            </w:pPr>
             <w:r>
               <w:rPr>
                 <w:i/>
                 <w:sz w:val="24"/>
                 <w:szCs w:val="24"/>
               </w:rPr>
-              <w:t>Антощенков</w:t>
-            </w:r>
-            <w:proofErr w:type="spellEnd"/>
-            <w:r>
-              <w:rPr>
-                <w:i/>
-                <w:sz w:val="24"/>
-                <w:szCs w:val="24"/>
-              </w:rPr>
-              <w:t xml:space="preserve"> В.М. </w:t>
+              <w:t xml:space="preserve">Антощенков В.М. </w:t>
             </w:r>
             <w:hyperlink r:id="rId9" w:history="1">
               <w:r>
@@ -889,53 +822,25 @@
                 <w:sz w:val="24"/>
                 <w:szCs w:val="24"/>
               </w:rPr>
-              <w:t xml:space="preserve">Безпека в надзвичайних ситуаціях (л / </w:t>
-            </w:r>
-            <w:proofErr w:type="spellStart"/>
-            <w:r>
+              <w:t>Безпека в надзвичайних ситуаціях (л / пр)</w:t>
+            </w:r>
+          </w:p>
+          <w:p>
+            <w:pPr>
+              <w:jc w:val="center"/>
               <w:rPr>
                 <w:b/>
                 <w:sz w:val="24"/>
                 <w:szCs w:val="24"/>
               </w:rPr>
-              <w:t>пр</w:t>
-            </w:r>
-            <w:proofErr w:type="spellEnd"/>
-            <w:r>
-              <w:rPr>
-                <w:b/>
-                <w:sz w:val="24"/>
-                <w:szCs w:val="24"/>
-              </w:rPr>
-              <w:t>)</w:t>
-            </w:r>
-          </w:p>
-          <w:p>
-            <w:pPr>
-              <w:jc w:val="center"/>
-              <w:rPr>
-                <w:b/>
-                <w:sz w:val="24"/>
-                <w:szCs w:val="24"/>
-              </w:rPr>
-            </w:pPr>
-            <w:proofErr w:type="spellStart"/>
+            </w:pPr>
             <w:r>
               <w:rPr>
                 <w:i/>
                 <w:sz w:val="24"/>
                 <w:szCs w:val="24"/>
               </w:rPr>
-              <w:t>Черепньов</w:t>
-            </w:r>
-            <w:proofErr w:type="spellEnd"/>
-            <w:r>
-              <w:rPr>
-                <w:i/>
-                <w:sz w:val="24"/>
-                <w:szCs w:val="24"/>
-              </w:rPr>
-              <w:t xml:space="preserve"> І.А. </w:t>
+              <w:t xml:space="preserve">Черепньов І.А. </w:t>
             </w:r>
             <w:hyperlink r:id="rId10">
               <w:r>
@@ -1037,53 +942,25 @@
                 <w:sz w:val="24"/>
                 <w:szCs w:val="24"/>
               </w:rPr>
-              <w:t xml:space="preserve">Машини і обладнання в тваринництві (л / </w:t>
-            </w:r>
-            <w:proofErr w:type="spellStart"/>
-            <w:r>
+              <w:t>Машини і обладнання в тваринництві (л / лаб)</w:t>
+            </w:r>
+          </w:p>
+          <w:p>
+            <w:pPr>
+              <w:jc w:val="center"/>
               <w:rPr>
                 <w:b/>
                 <w:sz w:val="24"/>
                 <w:szCs w:val="24"/>
               </w:rPr>
-              <w:t>лаб</w:t>
-            </w:r>
-            <w:proofErr w:type="spellEnd"/>
-            <w:r>
-              <w:rPr>
-                <w:b/>
-                <w:sz w:val="24"/>
-                <w:szCs w:val="24"/>
-              </w:rPr>
-              <w:t>)</w:t>
-            </w:r>
-          </w:p>
-          <w:p>
-            <w:pPr>
-              <w:jc w:val="center"/>
-              <w:rPr>
-                <w:b/>
-                <w:sz w:val="24"/>
-                <w:szCs w:val="24"/>
-              </w:rPr>
-            </w:pPr>
-            <w:proofErr w:type="spellStart"/>
+            </w:pPr>
             <w:r>
               <w:rPr>
                 <w:i/>
                 <w:sz w:val="24"/>
                 <w:szCs w:val="24"/>
               </w:rPr>
-              <w:t>Семенцов</w:t>
-            </w:r>
-            <w:proofErr w:type="spellEnd"/>
-            <w:r>
-              <w:rPr>
-                <w:i/>
-                <w:sz w:val="24"/>
-                <w:szCs w:val="24"/>
-              </w:rPr>
-              <w:t xml:space="preserve"> В.І. </w:t>
+              <w:t xml:space="preserve">Семенцов В.І. </w:t>
             </w:r>
             <w:hyperlink r:id="rId11">
               <w:r>
@@ -1474,23 +1351,13 @@
                 <w:szCs w:val="24"/>
               </w:rPr>
             </w:pPr>
-            <w:proofErr w:type="spellStart"/>
             <w:r>
               <w:rPr>
                 <w:i/>
                 <w:sz w:val="24"/>
                 <w:szCs w:val="24"/>
               </w:rPr>
-              <w:t>Автухов</w:t>
-            </w:r>
-            <w:proofErr w:type="spellEnd"/>
-            <w:r>
-              <w:rPr>
-                <w:i/>
-                <w:sz w:val="24"/>
-                <w:szCs w:val="24"/>
-              </w:rPr>
-              <w:t xml:space="preserve"> А.К. </w:t>
+              <w:t xml:space="preserve">Автухов А.К. </w:t>
             </w:r>
             <w:hyperlink r:id="rId12">
               <w:r>
@@ -1592,50 +1459,24 @@
                 <w:sz w:val="24"/>
                 <w:szCs w:val="24"/>
               </w:rPr>
-              <w:t>Сервісна інженерія. Технічний сервіс в АПВ та ремонт машин (</w:t>
-            </w:r>
-            <w:proofErr w:type="spellStart"/>
-            <w:r>
-              <w:rPr>
-                <w:sz w:val="24"/>
-                <w:szCs w:val="24"/>
-              </w:rPr>
-              <w:t>лаб</w:t>
-            </w:r>
-            <w:proofErr w:type="spellEnd"/>
-            <w:r>
-              <w:rPr>
-                <w:sz w:val="24"/>
-                <w:szCs w:val="24"/>
-              </w:rPr>
-              <w:t>)</w:t>
-            </w:r>
-          </w:p>
-          <w:p>
-            <w:pPr>
-              <w:jc w:val="center"/>
-              <w:rPr>
-                <w:sz w:val="24"/>
-                <w:szCs w:val="24"/>
-              </w:rPr>
-            </w:pPr>
-            <w:proofErr w:type="spellStart"/>
+              <w:t>Сервісна інженерія. Технічний сервіс в АПВ та ремонт машин (лаб)</w:t>
+            </w:r>
+          </w:p>
+          <w:p>
+            <w:pPr>
+              <w:jc w:val="center"/>
+              <w:rPr>
+                <w:sz w:val="24"/>
+                <w:szCs w:val="24"/>
+              </w:rPr>
+            </w:pPr>
             <w:r>
               <w:rPr>
                 <w:i/>
                 <w:sz w:val="24"/>
                 <w:szCs w:val="24"/>
               </w:rPr>
-              <w:t>Автухов</w:t>
-            </w:r>
-            <w:proofErr w:type="spellEnd"/>
-            <w:r>
-              <w:rPr>
-                <w:i/>
-                <w:sz w:val="24"/>
-                <w:szCs w:val="24"/>
-              </w:rPr>
-              <w:t xml:space="preserve"> А.К. </w:t>
+              <w:t xml:space="preserve">Автухов А.К. </w:t>
             </w:r>
             <w:hyperlink r:id="rId13">
               <w:r>
@@ -1880,23 +1721,7 @@
                 <w:sz w:val="24"/>
                 <w:szCs w:val="24"/>
               </w:rPr>
-              <w:t>Автоматизація та електропривод (</w:t>
-            </w:r>
-            <w:proofErr w:type="spellStart"/>
-            <w:r>
-              <w:rPr>
-                <w:sz w:val="24"/>
-                <w:szCs w:val="24"/>
-              </w:rPr>
-              <w:t>пр</w:t>
-            </w:r>
-            <w:proofErr w:type="spellEnd"/>
-            <w:r>
-              <w:rPr>
-                <w:sz w:val="24"/>
-                <w:szCs w:val="24"/>
-              </w:rPr>
-              <w:t>)</w:t>
+              <w:t>Автоматизація та електропривод (пр)</w:t>
             </w:r>
           </w:p>
           <w:p>
@@ -2010,52 +1835,24 @@
                 <w:sz w:val="24"/>
                 <w:szCs w:val="24"/>
               </w:rPr>
-              <w:t xml:space="preserve">Комплектування оптимальних агрегатів в системах рослинництва. Система точного землеробства та геоінформаційні методи аналізу (л / </w:t>
-            </w:r>
-            <w:proofErr w:type="spellStart"/>
-            <w:r>
-              <w:rPr>
-                <w:b/>
-                <w:sz w:val="24"/>
-                <w:szCs w:val="24"/>
-              </w:rPr>
-              <w:t>пр</w:t>
-            </w:r>
-            <w:proofErr w:type="spellEnd"/>
-            <w:r>
-              <w:rPr>
-                <w:b/>
-                <w:sz w:val="24"/>
-                <w:szCs w:val="24"/>
-              </w:rPr>
-              <w:t>)</w:t>
-            </w:r>
-          </w:p>
-          <w:p>
-            <w:pPr>
-              <w:jc w:val="center"/>
-              <w:rPr>
-                <w:sz w:val="24"/>
-                <w:szCs w:val="24"/>
-              </w:rPr>
-            </w:pPr>
-            <w:proofErr w:type="spellStart"/>
+              <w:t>Комплектування оптимальних агрегатів в системах рослинництва. Система точного землеробства та геоінформаційні методи аналізу (л / пр)</w:t>
+            </w:r>
+          </w:p>
+          <w:p>
+            <w:pPr>
+              <w:jc w:val="center"/>
+              <w:rPr>
+                <w:sz w:val="24"/>
+                <w:szCs w:val="24"/>
+              </w:rPr>
+            </w:pPr>
             <w:r>
               <w:rPr>
                 <w:i/>
                 <w:sz w:val="24"/>
                 <w:szCs w:val="24"/>
               </w:rPr>
-              <w:t>Циганенко</w:t>
-            </w:r>
-            <w:proofErr w:type="spellEnd"/>
-            <w:r>
-              <w:rPr>
-                <w:i/>
-                <w:sz w:val="24"/>
-                <w:szCs w:val="24"/>
-              </w:rPr>
-              <w:t xml:space="preserve"> М.О. </w:t>
+              <w:t xml:space="preserve">Циганенко М.О. </w:t>
             </w:r>
             <w:hyperlink r:id="rId16">
               <w:r>
@@ -2166,72 +1963,8 @@
                 <w:sz w:val="24"/>
                 <w:szCs w:val="24"/>
               </w:rPr>
-              <w:t xml:space="preserve">Іноземна мова. </w:t>
-            </w:r>
-            <w:proofErr w:type="spellStart"/>
-            <w:r>
-              <w:rPr>
-                <w:b/>
-                <w:sz w:val="24"/>
-                <w:szCs w:val="24"/>
-              </w:rPr>
-              <w:t>Proposal</w:t>
-            </w:r>
-            <w:proofErr w:type="spellEnd"/>
-            <w:r>
-              <w:rPr>
-                <w:b/>
-                <w:sz w:val="24"/>
-                <w:szCs w:val="24"/>
-              </w:rPr>
-              <w:t xml:space="preserve"> </w:t>
-            </w:r>
-            <w:proofErr w:type="spellStart"/>
-            <w:r>
-              <w:rPr>
-                <w:b/>
-                <w:sz w:val="24"/>
-                <w:szCs w:val="24"/>
-              </w:rPr>
-              <w:t>and</w:t>
-            </w:r>
-            <w:proofErr w:type="spellEnd"/>
-            <w:r>
-              <w:rPr>
-                <w:b/>
-                <w:sz w:val="24"/>
-                <w:szCs w:val="24"/>
-              </w:rPr>
-              <w:t xml:space="preserve"> </w:t>
-            </w:r>
-            <w:proofErr w:type="spellStart"/>
-            <w:r>
-              <w:rPr>
-                <w:b/>
-                <w:sz w:val="24"/>
-                <w:szCs w:val="24"/>
-              </w:rPr>
-              <w:t>Report</w:t>
-            </w:r>
-            <w:proofErr w:type="spellEnd"/>
-            <w:r>
-              <w:rPr>
-                <w:b/>
-                <w:sz w:val="24"/>
-                <w:szCs w:val="24"/>
-              </w:rPr>
-              <w:t xml:space="preserve"> </w:t>
-            </w:r>
-            <w:proofErr w:type="spellStart"/>
-            <w:r>
-              <w:rPr>
-                <w:b/>
-                <w:sz w:val="24"/>
-                <w:szCs w:val="24"/>
-              </w:rPr>
-              <w:t>Writing</w:t>
-            </w:r>
-            <w:proofErr w:type="spellEnd"/>
+              <w:t>Іноземна мова. Proposal and Report Writing</w:t>
+            </w:r>
           </w:p>
           <w:p>
             <w:pPr>
@@ -2268,23 +2001,13 @@
                 <w:szCs w:val="24"/>
               </w:rPr>
             </w:pPr>
-            <w:proofErr w:type="spellStart"/>
             <w:r>
               <w:rPr>
                 <w:i/>
                 <w:sz w:val="24"/>
                 <w:szCs w:val="24"/>
               </w:rPr>
-              <w:t>Анастасьєва</w:t>
-            </w:r>
-            <w:proofErr w:type="spellEnd"/>
-            <w:r>
-              <w:rPr>
-                <w:i/>
-                <w:sz w:val="24"/>
-                <w:szCs w:val="24"/>
-              </w:rPr>
-              <w:t xml:space="preserve"> О.А. </w:t>
+              <w:t xml:space="preserve">Анастасьєва О.А. </w:t>
             </w:r>
             <w:r>
               <w:rPr>
@@ -2470,52 +2193,24 @@
                 <w:sz w:val="24"/>
                 <w:szCs w:val="24"/>
               </w:rPr>
-              <w:t xml:space="preserve">Економіка та організація агробізнесу (л / </w:t>
-            </w:r>
-            <w:proofErr w:type="spellStart"/>
-            <w:r>
-              <w:rPr>
-                <w:b/>
-                <w:sz w:val="24"/>
-                <w:szCs w:val="24"/>
-              </w:rPr>
-              <w:t>пр</w:t>
-            </w:r>
-            <w:proofErr w:type="spellEnd"/>
-            <w:r>
-              <w:rPr>
-                <w:b/>
-                <w:sz w:val="24"/>
-                <w:szCs w:val="24"/>
-              </w:rPr>
-              <w:t>)</w:t>
-            </w:r>
-          </w:p>
-          <w:p>
-            <w:pPr>
-              <w:jc w:val="center"/>
-              <w:rPr>
-                <w:sz w:val="24"/>
-                <w:szCs w:val="24"/>
-              </w:rPr>
-            </w:pPr>
-            <w:proofErr w:type="spellStart"/>
+              <w:t>Економіка та організація агробізнесу (л / пр)</w:t>
+            </w:r>
+          </w:p>
+          <w:p>
+            <w:pPr>
+              <w:jc w:val="center"/>
+              <w:rPr>
+                <w:sz w:val="24"/>
+                <w:szCs w:val="24"/>
+              </w:rPr>
+            </w:pPr>
             <w:r>
               <w:rPr>
                 <w:i/>
                 <w:sz w:val="24"/>
                 <w:szCs w:val="24"/>
               </w:rPr>
-              <w:t>Антощенкова</w:t>
-            </w:r>
-            <w:proofErr w:type="spellEnd"/>
-            <w:r>
-              <w:rPr>
-                <w:i/>
-                <w:sz w:val="24"/>
-                <w:szCs w:val="24"/>
-              </w:rPr>
-              <w:t xml:space="preserve"> В.В. </w:t>
+              <w:t xml:space="preserve">Антощенкова В.В. </w:t>
             </w:r>
             <w:r>
               <w:rPr>
@@ -2613,23 +2308,7 @@
                 <w:sz w:val="24"/>
                 <w:szCs w:val="24"/>
               </w:rPr>
-              <w:t>Вибіркова дисципліна (</w:t>
-            </w:r>
-            <w:proofErr w:type="spellStart"/>
-            <w:r>
-              <w:rPr>
-                <w:sz w:val="24"/>
-                <w:szCs w:val="24"/>
-              </w:rPr>
-              <w:t>пр</w:t>
-            </w:r>
-            <w:proofErr w:type="spellEnd"/>
-            <w:r>
-              <w:rPr>
-                <w:sz w:val="24"/>
-                <w:szCs w:val="24"/>
-              </w:rPr>
-              <w:t>)</w:t>
+              <w:t>Вибіркова дисципліна (пр)</w:t>
             </w:r>
           </w:p>
         </w:tc>
@@ -2836,13 +2515,8 @@
         <w:jc w:val="center"/>
       </w:pPr>
       <w:r>
-        <w:t xml:space="preserve">Керівник навчального відділу                            Анастасія </w:t>
+        <w:t>Керівник навчального відділу                            Анастасія Кашперська</w:t>
       </w:r>
-      <w:proofErr w:type="spellStart"/>
-      <w:r>
-        <w:t>Кашперська</w:t>
-      </w:r>
-      <w:proofErr w:type="spellEnd"/>
     </w:p>
     <w:p>
       <w:pPr>
@@ -3122,23 +2796,13 @@
           <w:szCs w:val="24"/>
         </w:rPr>
       </w:pPr>
-      <w:proofErr w:type="spellStart"/>
       <w:r>
         <w:rPr>
           <w:i/>
           <w:sz w:val="24"/>
           <w:szCs w:val="24"/>
         </w:rPr>
-        <w:t>Мигаль</w:t>
-      </w:r>
-      <w:proofErr w:type="spellEnd"/>
-      <w:r>
-        <w:rPr>
-          <w:i/>
-          <w:sz w:val="24"/>
-          <w:szCs w:val="24"/>
-        </w:rPr>
-        <w:t xml:space="preserve"> В.Д. </w:t>
+        <w:t xml:space="preserve">Мигаль В.Д. </w:t>
       </w:r>
       <w:r>
         <w:rPr>
@@ -3146,7 +2810,7 @@
           <w:sz w:val="24"/>
           <w:szCs w:val="24"/>
         </w:rPr>
-        <w:t>https://meet.google.com/vpa-zkrh-ptc</w:t>
+        <w:t>ttps://meet.google.com/yic-abgh-gne</w:t>
       </w:r>
     </w:p>
     <w:p>
@@ -3240,23 +2904,13 @@
           <w:szCs w:val="24"/>
         </w:rPr>
       </w:pPr>
-      <w:proofErr w:type="spellStart"/>
       <w:r>
         <w:rPr>
           <w:i/>
           <w:sz w:val="24"/>
           <w:szCs w:val="24"/>
         </w:rPr>
-        <w:t>Поляшенко</w:t>
-      </w:r>
-      <w:proofErr w:type="spellEnd"/>
-      <w:r>
-        <w:rPr>
-          <w:i/>
-          <w:sz w:val="24"/>
-          <w:szCs w:val="24"/>
-        </w:rPr>
-        <w:t xml:space="preserve"> С.О. </w:t>
+        <w:t xml:space="preserve">Поляшенко С.О. </w:t>
       </w:r>
       <w:r>
         <w:rPr>
@@ -3303,23 +2957,13 @@
           <w:szCs w:val="24"/>
         </w:rPr>
       </w:pPr>
-      <w:proofErr w:type="spellStart"/>
       <w:r>
         <w:rPr>
           <w:i/>
           <w:sz w:val="24"/>
           <w:szCs w:val="24"/>
         </w:rPr>
-        <w:t>Бакум</w:t>
-      </w:r>
-      <w:proofErr w:type="spellEnd"/>
-      <w:r>
-        <w:rPr>
-          <w:i/>
-          <w:sz w:val="24"/>
-          <w:szCs w:val="24"/>
-        </w:rPr>
-        <w:t xml:space="preserve"> М.В. </w:t>
+        <w:t xml:space="preserve">Бакум М.В. </w:t>
       </w:r>
       <w:hyperlink r:id="rId19">
         <w:r>
@@ -3368,23 +3012,13 @@
           <w:szCs w:val="24"/>
         </w:rPr>
       </w:pPr>
-      <w:proofErr w:type="spellStart"/>
       <w:r>
         <w:rPr>
           <w:i/>
           <w:sz w:val="24"/>
           <w:szCs w:val="24"/>
         </w:rPr>
-        <w:t>Семенцов</w:t>
-      </w:r>
-      <w:proofErr w:type="spellEnd"/>
-      <w:r>
-        <w:rPr>
-          <w:i/>
-          <w:sz w:val="24"/>
-          <w:szCs w:val="24"/>
-        </w:rPr>
-        <w:t xml:space="preserve"> В.І. </w:t>
+        <w:t xml:space="preserve">Семенцов В.І. </w:t>
       </w:r>
       <w:hyperlink r:id="rId20">
         <w:r>

--- a/public/documents/schedule/2022-2023-II/208/208-4.docx
+++ b/public/documents/schedule/2022-2023-II/208/208-4.docx
@@ -1532,7 +1532,6 @@
         <w:tc>
           <w:tcPr>
             <w:tcW w:w="647" w:type="dxa"/>
-            <w:vMerge w:val="restart"/>
             <w:tcBorders>
               <w:left w:val="single" w:sz="12" w:space="0" w:color="000000"/>
               <w:right w:val="single" w:sz="12" w:space="0" w:color="000000"/>
@@ -1576,180 +1575,11 @@
             </w:pPr>
             <w:r>
               <w:rPr>
-                <w:b/>
-                <w:sz w:val="24"/>
-                <w:szCs w:val="24"/>
-              </w:rPr>
-              <w:t>Автоматизація та електропривод (л)</w:t>
-            </w:r>
-          </w:p>
-          <w:p>
-            <w:pPr>
-              <w:jc w:val="center"/>
-              <w:rPr>
-                <w:b/>
-                <w:sz w:val="24"/>
-                <w:szCs w:val="24"/>
-              </w:rPr>
-            </w:pPr>
-            <w:r>
-              <w:rPr>
-                <w:i/>
-                <w:sz w:val="24"/>
-                <w:szCs w:val="24"/>
-              </w:rPr>
-              <w:t>Цибух А.В.</w:t>
-            </w:r>
-            <w:r>
-              <w:rPr>
-                <w:i/>
-                <w:sz w:val="24"/>
-                <w:szCs w:val="24"/>
-              </w:rPr>
-              <w:t xml:space="preserve"> </w:t>
-            </w:r>
-            <w:hyperlink r:id="rId14" w:history="1">
-              <w:r>
-                <w:rPr>
-                  <w:color w:val="0000FF"/>
-                  <w:sz w:val="24"/>
-                  <w:szCs w:val="24"/>
-                </w:rPr>
-                <w:t>https://meet.google.com/xbw-rjxk-iss</w:t>
-              </w:r>
-            </w:hyperlink>
-          </w:p>
-        </w:tc>
-      </w:tr>
-      <w:tr>
-        <w:trPr>
-          <w:trHeight w:val="567"/>
-        </w:trPr>
-        <w:tc>
-          <w:tcPr>
-            <w:tcW w:w="650" w:type="dxa"/>
-            <w:vMerge/>
-            <w:tcBorders>
-              <w:top w:val="single" w:sz="12" w:space="0" w:color="000000"/>
-              <w:left w:val="single" w:sz="12" w:space="0" w:color="000000"/>
-              <w:bottom w:val="single" w:sz="12" w:space="0" w:color="000000"/>
-              <w:right w:val="single" w:sz="12" w:space="0" w:color="000000"/>
-            </w:tcBorders>
-            <w:tcMar>
-              <w:left w:w="28" w:type="dxa"/>
-              <w:right w:w="28" w:type="dxa"/>
-            </w:tcMar>
-            <w:vAlign w:val="center"/>
-          </w:tcPr>
-          <w:p>
-            <w:pPr>
-              <w:widowControl w:val="0"/>
-              <w:pBdr>
-                <w:top w:val="nil"/>
-                <w:left w:val="nil"/>
-                <w:bottom w:val="nil"/>
-                <w:right w:val="nil"/>
-                <w:between w:val="nil"/>
-              </w:pBdr>
-              <w:spacing w:line="276" w:lineRule="auto"/>
-              <w:rPr>
-                <w:b/>
-                <w:sz w:val="24"/>
-                <w:szCs w:val="24"/>
-              </w:rPr>
-            </w:pPr>
-          </w:p>
-        </w:tc>
-        <w:tc>
-          <w:tcPr>
-            <w:tcW w:w="647" w:type="dxa"/>
-            <w:vMerge/>
-            <w:tcBorders>
-              <w:left w:val="single" w:sz="12" w:space="0" w:color="000000"/>
-              <w:right w:val="single" w:sz="12" w:space="0" w:color="000000"/>
-            </w:tcBorders>
-            <w:tcMar>
-              <w:left w:w="28" w:type="dxa"/>
-              <w:right w:w="28" w:type="dxa"/>
-            </w:tcMar>
-            <w:vAlign w:val="center"/>
-          </w:tcPr>
-          <w:p>
-            <w:pPr>
-              <w:widowControl w:val="0"/>
-              <w:pBdr>
-                <w:top w:val="nil"/>
-                <w:left w:val="nil"/>
-                <w:bottom w:val="nil"/>
-                <w:right w:val="nil"/>
-                <w:between w:val="nil"/>
-              </w:pBdr>
-              <w:spacing w:line="276" w:lineRule="auto"/>
-              <w:rPr>
-                <w:b/>
-                <w:sz w:val="24"/>
-                <w:szCs w:val="24"/>
-              </w:rPr>
-            </w:pPr>
-          </w:p>
-        </w:tc>
-        <w:tc>
-          <w:tcPr>
-            <w:tcW w:w="8611" w:type="dxa"/>
-            <w:tcBorders>
-              <w:left w:val="single" w:sz="12" w:space="0" w:color="000000"/>
-              <w:bottom w:val="single" w:sz="12" w:space="0" w:color="000000"/>
-              <w:right w:val="single" w:sz="12" w:space="0" w:color="000000"/>
-            </w:tcBorders>
-            <w:tcMar>
-              <w:left w:w="28" w:type="dxa"/>
-              <w:right w:w="28" w:type="dxa"/>
-            </w:tcMar>
-            <w:vAlign w:val="center"/>
-          </w:tcPr>
-          <w:p>
-            <w:pPr>
-              <w:jc w:val="center"/>
-              <w:rPr>
-                <w:b/>
-                <w:sz w:val="24"/>
-                <w:szCs w:val="24"/>
-              </w:rPr>
-            </w:pPr>
-            <w:r>
-              <w:rPr>
-                <w:sz w:val="24"/>
-                <w:szCs w:val="24"/>
-              </w:rPr>
-              <w:t>Автоматизація та електропривод (пр)</w:t>
-            </w:r>
-          </w:p>
-          <w:p>
-            <w:pPr>
-              <w:jc w:val="center"/>
-              <w:rPr>
-                <w:sz w:val="24"/>
-                <w:szCs w:val="24"/>
-              </w:rPr>
-            </w:pPr>
-            <w:r>
-              <w:rPr>
-                <w:i/>
-                <w:sz w:val="24"/>
-                <w:szCs w:val="24"/>
-              </w:rPr>
-              <w:t xml:space="preserve">Цибух А.В. </w:t>
-            </w:r>
-            <w:hyperlink r:id="rId15" w:history="1">
-              <w:r>
-                <w:rPr>
-                  <w:color w:val="0000FF"/>
-                  <w:sz w:val="24"/>
-                  <w:szCs w:val="24"/>
-                </w:rPr>
-                <w:t>https://meet.google.com/xbw-rjxk-iss</w:t>
-              </w:r>
-            </w:hyperlink>
+                <w:sz w:val="24"/>
+                <w:szCs w:val="24"/>
+              </w:rPr>
+              <w:t>Виконання кваліфікаційної роботи</w:t>
+            </w:r>
           </w:p>
         </w:tc>
       </w:tr>
@@ -1854,7 +1684,7 @@
               </w:rPr>
               <w:t xml:space="preserve">Циганенко М.О. </w:t>
             </w:r>
-            <w:hyperlink r:id="rId16">
+            <w:hyperlink r:id="rId14">
               <w:r>
                 <w:rPr>
                   <w:color w:val="0000FF"/>
@@ -2098,17 +1928,63 @@
             <w:pPr>
               <w:jc w:val="center"/>
               <w:rPr>
-                <w:sz w:val="24"/>
-                <w:szCs w:val="24"/>
-              </w:rPr>
-            </w:pPr>
-            <w:r>
-              <w:rPr>
-                <w:sz w:val="24"/>
-                <w:szCs w:val="24"/>
-              </w:rPr>
-              <w:t>Виконання кваліфікаційної роботи</w:t>
-            </w:r>
+                <w:b/>
+                <w:sz w:val="24"/>
+                <w:szCs w:val="24"/>
+              </w:rPr>
+            </w:pPr>
+            <w:r>
+              <w:rPr>
+                <w:b/>
+                <w:sz w:val="24"/>
+                <w:szCs w:val="24"/>
+              </w:rPr>
+              <w:t>Автоматизація та електропривод (л</w:t>
+            </w:r>
+            <w:r>
+              <w:rPr>
+                <w:b/>
+                <w:sz w:val="24"/>
+                <w:szCs w:val="24"/>
+              </w:rPr>
+              <w:t xml:space="preserve"> / пр</w:t>
+            </w:r>
+            <w:r>
+              <w:rPr>
+                <w:b/>
+                <w:sz w:val="24"/>
+                <w:szCs w:val="24"/>
+              </w:rPr>
+              <w:t>)</w:t>
+            </w:r>
+          </w:p>
+          <w:p>
+            <w:pPr>
+              <w:jc w:val="center"/>
+              <w:rPr>
+                <w:color w:val="0000FF"/>
+                <w:sz w:val="24"/>
+                <w:szCs w:val="24"/>
+              </w:rPr>
+            </w:pPr>
+            <w:r>
+              <w:rPr>
+                <w:i/>
+                <w:sz w:val="24"/>
+                <w:szCs w:val="24"/>
+              </w:rPr>
+              <w:t xml:space="preserve">Цибух А.В. </w:t>
+            </w:r>
+            <w:hyperlink r:id="rId15" w:history="1">
+              <w:r>
+                <w:rPr>
+                  <w:color w:val="0000FF"/>
+                  <w:sz w:val="24"/>
+                  <w:szCs w:val="24"/>
+                </w:rPr>
+                <w:t>https://meet.google.com/xbw-rjxk-iss</w:t>
+              </w:r>
+            </w:hyperlink>
           </w:p>
         </w:tc>
       </w:tr>
@@ -2748,7 +2624,7 @@
         </w:rPr>
         <w:t xml:space="preserve">Анікєєв О.І. </w:t>
       </w:r>
-      <w:hyperlink r:id="rId17">
+      <w:hyperlink r:id="rId16">
         <w:r>
           <w:rPr>
             <w:color w:val="0000FF"/>
@@ -2857,7 +2733,7 @@
         </w:rPr>
         <w:t xml:space="preserve">Галич І.В. </w:t>
       </w:r>
-      <w:hyperlink r:id="rId18">
+      <w:hyperlink r:id="rId17">
         <w:r>
           <w:rPr>
             <w:color w:val="0000FF"/>
@@ -2965,7 +2841,7 @@
         </w:rPr>
         <w:t xml:space="preserve">Бакум М.В. </w:t>
       </w:r>
-      <w:hyperlink r:id="rId19">
+      <w:hyperlink r:id="rId18">
         <w:r>
           <w:rPr>
             <w:color w:val="0000FF"/>
@@ -3020,7 +2896,7 @@
         </w:rPr>
         <w:t xml:space="preserve">Семенцов В.І. </w:t>
       </w:r>
-      <w:hyperlink r:id="rId20">
+      <w:hyperlink r:id="rId19">
         <w:r>
           <w:rPr>
             <w:color w:val="0000FF"/>
@@ -3449,7 +3325,7 @@
   <w:style w:type="paragraph" w:default="1" w:styleId="a">
     <w:name w:val="Normal"/>
     <w:qFormat/>
-    <w:rsid w:val="00E32F0F"/>
+    <w:rsid w:val="005C3632"/>
   </w:style>
   <w:style w:type="paragraph" w:styleId="1">
     <w:name w:val="heading 1"/>
